--- a/Test_BP/Fol_2k_files_500(2)/fr-FR/file 500_2 - Copy (99).docx
+++ b/Test_BP/Fol_2k_files_500(2)/fr-FR/file 500_2 - Copy (99).docx
@@ -1,7 +1,7 @@
 
 <file path=word/document.xml><?xml version="1.0" encoding="utf-8"?>
 <w:document xmlns:wpc="http://schemas.microsoft.com/office/word/2010/wordprocessingCanvas" xmlns:cx="http://schemas.microsoft.com/office/drawing/2014/chartex" xmlns:cx1="http://schemas.microsoft.com/office/drawing/2015/9/8/chartex" xmlns:cx2="http://schemas.microsoft.com/office/drawing/2015/10/21/chartex" xmlns:cx3="http://schemas.microsoft.com/office/drawing/2016/5/9/chartex" xmlns:cx4="http://schemas.microsoft.com/office/drawing/2016/5/10/chartex" xmlns:cx5="http://schemas.microsoft.com/office/drawing/2016/5/11/chartex" xmlns:mc="http://schemas.openxmlformats.org/markup-compatibility/2006" xmlns:o="urn:schemas-microsoft-com:office:office" xmlns:r="http://schemas.openxmlformats.org/officeDocument/2006/relationships" xmlns:m="http://schemas.openxmlformats.org/officeDocument/2006/math" xmlns:v="urn:schemas-microsoft-com:vml" xmlns:wp14="http://schemas.microsoft.com/office/word/2010/wordprocessingDrawing" xmlns:wp="http://schemas.openxmlformats.org/drawingml/2006/wordprocessingDrawing" xmlns:w10="urn:schemas-microsoft-com:office:word" xmlns:w="http://schemas.openxmlformats.org/wordprocessingml/2006/main" xmlns:w14="http://schemas.microsoft.com/office/word/2010/wordml" xmlns:w15="http://schemas.microsoft.com/office/word/2012/wordml" xmlns:wne="http://schemas.microsoft.com/office/word/2006/wordml" xmlns:wpg="http://schemas.microsoft.com/office/word/2010/wordprocessingGroup" xmlns:wpi="http://schemas.microsoft.com/office/word/2010/wordprocessingInk" xmlns:wps="http://schemas.microsoft.com/office/word/2010/wordprocessingShape" mc:Ignorable="w14 w15 wp14">
-  <!-- Generated by Aspose.Words for Java 20.12.0 -->
+  <!-- Generated by Aspose.Words for Java 21.10.0 -->
   <w:body>
     <w:p>
       <w:pPr>
@@ -35,44 +35,44 @@
           <w:highlight w:val="none"/>
           <w:u w:val="none" w:color="auto"/>
           <w:effect w:val="none"/>
-          <w:bdr w:val="nil"/>
-          <w:shd w:val="clear" w:color="auto" w:fill="auto"/>
-          <w:vertAlign w:val="baseline"/>
-          <w:rtl w:val="0"/>
-          <w:cs w:val="0"/>
-          <w:lang w:val="fr-FR" w:eastAsia="zh-TW" w:bidi="ar-SA"/>
-        </w:rPr>
-        <w:t>t éèxcéèpt tõô sõô téèmpéèr müútüúãàl tãàstéès mõôthéèr.</w:t>
-      </w:r>
-      <w:r>
-        <w:rPr>
-          <w:rStyle w:val="DefaultParagraphFont"/>
-          <w:rFonts w:ascii="Calibri" w:eastAsia="Calibri" w:hAnsi="Calibri" w:cs="Calibri"/>
-          <w:b w:val="0"/>
-          <w:bCs w:val="0"/>
-          <w:i w:val="0"/>
-          <w:iCs w:val="0"/>
-          <w:caps w:val="0"/>
-          <w:smallCaps w:val="0"/>
-          <w:strike w:val="0"/>
-          <w:dstrike w:val="0"/>
-          <w:outline w:val="0"/>
-          <w:shadow w:val="0"/>
-          <w:emboss w:val="0"/>
-          <w:imprint w:val="0"/>
-          <w:noProof w:val="0"/>
-          <w:vanish w:val="0"/>
-          <w:color w:val="auto"/>
-          <w:spacing w:val="0"/>
-          <w:w w:val="100"/>
-          <w:kern w:val="0"/>
-          <w:position w:val="0"/>
-          <w:sz w:val="22"/>
-          <w:szCs w:val="22"/>
-          <w:highlight w:val="none"/>
-          <w:u w:val="none" w:color="auto"/>
-          <w:effect w:val="none"/>
-          <w:bdr w:val="nil"/>
+          <w:bdr w:val="none" w:sz="0" w:space="0" w:color="auto"/>
+          <w:shd w:val="clear" w:color="auto" w:fill="auto"/>
+          <w:vertAlign w:val="baseline"/>
+          <w:rtl w:val="0"/>
+          <w:cs w:val="0"/>
+          <w:lang w:val="fr-FR" w:eastAsia="zh-TW" w:bidi="ar-SA"/>
+        </w:rPr>
+        <w:t>t êëxcêëpt tóò sóò têëmpêër mýûtýûâãl tâãstêës móòthêër.</w:t>
+      </w:r>
+      <w:r>
+        <w:rPr>
+          <w:rStyle w:val="DefaultParagraphFont"/>
+          <w:rFonts w:ascii="Calibri" w:eastAsia="Calibri" w:hAnsi="Calibri" w:cs="Calibri"/>
+          <w:b w:val="0"/>
+          <w:bCs w:val="0"/>
+          <w:i w:val="0"/>
+          <w:iCs w:val="0"/>
+          <w:caps w:val="0"/>
+          <w:smallCaps w:val="0"/>
+          <w:strike w:val="0"/>
+          <w:dstrike w:val="0"/>
+          <w:outline w:val="0"/>
+          <w:shadow w:val="0"/>
+          <w:emboss w:val="0"/>
+          <w:imprint w:val="0"/>
+          <w:noProof w:val="0"/>
+          <w:vanish w:val="0"/>
+          <w:color w:val="auto"/>
+          <w:spacing w:val="0"/>
+          <w:w w:val="100"/>
+          <w:kern w:val="0"/>
+          <w:position w:val="0"/>
+          <w:sz w:val="22"/>
+          <w:szCs w:val="22"/>
+          <w:highlight w:val="none"/>
+          <w:u w:val="none" w:color="auto"/>
+          <w:effect w:val="none"/>
+          <w:bdr w:val="none" w:sz="0" w:space="0" w:color="auto"/>
           <w:shd w:val="clear" w:color="auto" w:fill="auto"/>
           <w:vertAlign w:val="baseline"/>
           <w:rtl w:val="0"/>
@@ -109,44 +109,44 @@
           <w:highlight w:val="none"/>
           <w:u w:val="none" w:color="auto"/>
           <w:effect w:val="none"/>
-          <w:bdr w:val="nil"/>
-          <w:shd w:val="clear" w:color="auto" w:fill="auto"/>
-          <w:vertAlign w:val="baseline"/>
-          <w:rtl w:val="0"/>
-          <w:cs w:val="0"/>
-          <w:lang w:val="fr-FR" w:eastAsia="zh-TW" w:bidi="ar-SA"/>
-        </w:rPr>
-        <w:t>Întêèrêèstêèd cýúltïívàâtêèd ïíts cõöntïínýúïíng nõöw yêèt àârêè.</w:t>
-      </w:r>
-      <w:r>
-        <w:rPr>
-          <w:rStyle w:val="DefaultParagraphFont"/>
-          <w:rFonts w:ascii="Calibri" w:eastAsia="Calibri" w:hAnsi="Calibri" w:cs="Calibri"/>
-          <w:b w:val="0"/>
-          <w:bCs w:val="0"/>
-          <w:i w:val="0"/>
-          <w:iCs w:val="0"/>
-          <w:caps w:val="0"/>
-          <w:smallCaps w:val="0"/>
-          <w:strike w:val="0"/>
-          <w:dstrike w:val="0"/>
-          <w:outline w:val="0"/>
-          <w:shadow w:val="0"/>
-          <w:emboss w:val="0"/>
-          <w:imprint w:val="0"/>
-          <w:noProof w:val="0"/>
-          <w:vanish w:val="0"/>
-          <w:color w:val="auto"/>
-          <w:spacing w:val="0"/>
-          <w:w w:val="100"/>
-          <w:kern w:val="0"/>
-          <w:position w:val="0"/>
-          <w:sz w:val="22"/>
-          <w:szCs w:val="22"/>
-          <w:highlight w:val="none"/>
-          <w:u w:val="none" w:color="auto"/>
-          <w:effect w:val="none"/>
-          <w:bdr w:val="nil"/>
+          <w:bdr w:val="none" w:sz="0" w:space="0" w:color="auto"/>
+          <w:shd w:val="clear" w:color="auto" w:fill="auto"/>
+          <w:vertAlign w:val="baseline"/>
+          <w:rtl w:val="0"/>
+          <w:cs w:val="0"/>
+          <w:lang w:val="fr-FR" w:eastAsia="zh-TW" w:bidi="ar-SA"/>
+        </w:rPr>
+        <w:t>Întêêrêêstêêd cüültìîvââtêêd ìîts còóntìînüüìîng nòów yêêt âârêê.</w:t>
+      </w:r>
+      <w:r>
+        <w:rPr>
+          <w:rStyle w:val="DefaultParagraphFont"/>
+          <w:rFonts w:ascii="Calibri" w:eastAsia="Calibri" w:hAnsi="Calibri" w:cs="Calibri"/>
+          <w:b w:val="0"/>
+          <w:bCs w:val="0"/>
+          <w:i w:val="0"/>
+          <w:iCs w:val="0"/>
+          <w:caps w:val="0"/>
+          <w:smallCaps w:val="0"/>
+          <w:strike w:val="0"/>
+          <w:dstrike w:val="0"/>
+          <w:outline w:val="0"/>
+          <w:shadow w:val="0"/>
+          <w:emboss w:val="0"/>
+          <w:imprint w:val="0"/>
+          <w:noProof w:val="0"/>
+          <w:vanish w:val="0"/>
+          <w:color w:val="auto"/>
+          <w:spacing w:val="0"/>
+          <w:w w:val="100"/>
+          <w:kern w:val="0"/>
+          <w:position w:val="0"/>
+          <w:sz w:val="22"/>
+          <w:szCs w:val="22"/>
+          <w:highlight w:val="none"/>
+          <w:u w:val="none" w:color="auto"/>
+          <w:effect w:val="none"/>
+          <w:bdr w:val="none" w:sz="0" w:space="0" w:color="auto"/>
           <w:shd w:val="clear" w:color="auto" w:fill="auto"/>
           <w:vertAlign w:val="baseline"/>
           <w:rtl w:val="0"/>
@@ -183,44 +183,44 @@
           <w:highlight w:val="none"/>
           <w:u w:val="none" w:color="auto"/>
           <w:effect w:val="none"/>
-          <w:bdr w:val="nil"/>
-          <w:shd w:val="clear" w:color="auto" w:fill="auto"/>
-          <w:vertAlign w:val="baseline"/>
-          <w:rtl w:val="0"/>
-          <w:cs w:val="0"/>
-          <w:lang w:val="fr-FR" w:eastAsia="zh-TW" w:bidi="ar-SA"/>
-        </w:rPr>
-        <w:t>Öüùt ìíntêérêéstêéd æâccêéptæâncêé öòüùr pæârtìíæâlìíty æâffröòntìíng üùnplêéæâsæânt why æâdd.</w:t>
-      </w:r>
-      <w:r>
-        <w:rPr>
-          <w:rStyle w:val="DefaultParagraphFont"/>
-          <w:rFonts w:ascii="Calibri" w:eastAsia="Calibri" w:hAnsi="Calibri" w:cs="Calibri"/>
-          <w:b w:val="0"/>
-          <w:bCs w:val="0"/>
-          <w:i w:val="0"/>
-          <w:iCs w:val="0"/>
-          <w:caps w:val="0"/>
-          <w:smallCaps w:val="0"/>
-          <w:strike w:val="0"/>
-          <w:dstrike w:val="0"/>
-          <w:outline w:val="0"/>
-          <w:shadow w:val="0"/>
-          <w:emboss w:val="0"/>
-          <w:imprint w:val="0"/>
-          <w:noProof w:val="0"/>
-          <w:vanish w:val="0"/>
-          <w:color w:val="auto"/>
-          <w:spacing w:val="0"/>
-          <w:w w:val="100"/>
-          <w:kern w:val="0"/>
-          <w:position w:val="0"/>
-          <w:sz w:val="22"/>
-          <w:szCs w:val="22"/>
-          <w:highlight w:val="none"/>
-          <w:u w:val="none" w:color="auto"/>
-          <w:effect w:val="none"/>
-          <w:bdr w:val="nil"/>
+          <w:bdr w:val="none" w:sz="0" w:space="0" w:color="auto"/>
+          <w:shd w:val="clear" w:color="auto" w:fill="auto"/>
+          <w:vertAlign w:val="baseline"/>
+          <w:rtl w:val="0"/>
+          <w:cs w:val="0"/>
+          <w:lang w:val="fr-FR" w:eastAsia="zh-TW" w:bidi="ar-SA"/>
+        </w:rPr>
+        <w:t>Õýùt ììntèèrèèstèèd âäccèèptâäncèè öòýùr pâärtììâälììty âäffröòntììng ýùnplèèâäsâänt why âädd.</w:t>
+      </w:r>
+      <w:r>
+        <w:rPr>
+          <w:rStyle w:val="DefaultParagraphFont"/>
+          <w:rFonts w:ascii="Calibri" w:eastAsia="Calibri" w:hAnsi="Calibri" w:cs="Calibri"/>
+          <w:b w:val="0"/>
+          <w:bCs w:val="0"/>
+          <w:i w:val="0"/>
+          <w:iCs w:val="0"/>
+          <w:caps w:val="0"/>
+          <w:smallCaps w:val="0"/>
+          <w:strike w:val="0"/>
+          <w:dstrike w:val="0"/>
+          <w:outline w:val="0"/>
+          <w:shadow w:val="0"/>
+          <w:emboss w:val="0"/>
+          <w:imprint w:val="0"/>
+          <w:noProof w:val="0"/>
+          <w:vanish w:val="0"/>
+          <w:color w:val="auto"/>
+          <w:spacing w:val="0"/>
+          <w:w w:val="100"/>
+          <w:kern w:val="0"/>
+          <w:position w:val="0"/>
+          <w:sz w:val="22"/>
+          <w:szCs w:val="22"/>
+          <w:highlight w:val="none"/>
+          <w:u w:val="none" w:color="auto"/>
+          <w:effect w:val="none"/>
+          <w:bdr w:val="none" w:sz="0" w:space="0" w:color="auto"/>
           <w:shd w:val="clear" w:color="auto" w:fill="auto"/>
           <w:vertAlign w:val="baseline"/>
           <w:rtl w:val="0"/>
@@ -257,44 +257,44 @@
           <w:highlight w:val="none"/>
           <w:u w:val="none" w:color="auto"/>
           <w:effect w:val="none"/>
-          <w:bdr w:val="nil"/>
-          <w:shd w:val="clear" w:color="auto" w:fill="auto"/>
-          <w:vertAlign w:val="baseline"/>
-          <w:rtl w:val="0"/>
-          <w:cs w:val="0"/>
-          <w:lang w:val="fr-FR" w:eastAsia="zh-TW" w:bidi="ar-SA"/>
-        </w:rPr>
-        <w:t>Éstèêèêm gáàrdèên mèên yèêt shy còôûúrsèê.</w:t>
-      </w:r>
-      <w:r>
-        <w:rPr>
-          <w:rStyle w:val="DefaultParagraphFont"/>
-          <w:rFonts w:ascii="Calibri" w:eastAsia="Calibri" w:hAnsi="Calibri" w:cs="Calibri"/>
-          <w:b w:val="0"/>
-          <w:bCs w:val="0"/>
-          <w:i w:val="0"/>
-          <w:iCs w:val="0"/>
-          <w:caps w:val="0"/>
-          <w:smallCaps w:val="0"/>
-          <w:strike w:val="0"/>
-          <w:dstrike w:val="0"/>
-          <w:outline w:val="0"/>
-          <w:shadow w:val="0"/>
-          <w:emboss w:val="0"/>
-          <w:imprint w:val="0"/>
-          <w:noProof w:val="0"/>
-          <w:vanish w:val="0"/>
-          <w:color w:val="auto"/>
-          <w:spacing w:val="0"/>
-          <w:w w:val="100"/>
-          <w:kern w:val="0"/>
-          <w:position w:val="0"/>
-          <w:sz w:val="22"/>
-          <w:szCs w:val="22"/>
-          <w:highlight w:val="none"/>
-          <w:u w:val="none" w:color="auto"/>
-          <w:effect w:val="none"/>
-          <w:bdr w:val="nil"/>
+          <w:bdr w:val="none" w:sz="0" w:space="0" w:color="auto"/>
+          <w:shd w:val="clear" w:color="auto" w:fill="auto"/>
+          <w:vertAlign w:val="baseline"/>
+          <w:rtl w:val="0"/>
+          <w:cs w:val="0"/>
+          <w:lang w:val="fr-FR" w:eastAsia="zh-TW" w:bidi="ar-SA"/>
+        </w:rPr>
+        <w:t>Ëstëéëém gäärdëén mëén yëét shy cõòùùrsëé.</w:t>
+      </w:r>
+      <w:r>
+        <w:rPr>
+          <w:rStyle w:val="DefaultParagraphFont"/>
+          <w:rFonts w:ascii="Calibri" w:eastAsia="Calibri" w:hAnsi="Calibri" w:cs="Calibri"/>
+          <w:b w:val="0"/>
+          <w:bCs w:val="0"/>
+          <w:i w:val="0"/>
+          <w:iCs w:val="0"/>
+          <w:caps w:val="0"/>
+          <w:smallCaps w:val="0"/>
+          <w:strike w:val="0"/>
+          <w:dstrike w:val="0"/>
+          <w:outline w:val="0"/>
+          <w:shadow w:val="0"/>
+          <w:emboss w:val="0"/>
+          <w:imprint w:val="0"/>
+          <w:noProof w:val="0"/>
+          <w:vanish w:val="0"/>
+          <w:color w:val="auto"/>
+          <w:spacing w:val="0"/>
+          <w:w w:val="100"/>
+          <w:kern w:val="0"/>
+          <w:position w:val="0"/>
+          <w:sz w:val="22"/>
+          <w:szCs w:val="22"/>
+          <w:highlight w:val="none"/>
+          <w:u w:val="none" w:color="auto"/>
+          <w:effect w:val="none"/>
+          <w:bdr w:val="none" w:sz="0" w:space="0" w:color="auto"/>
           <w:shd w:val="clear" w:color="auto" w:fill="auto"/>
           <w:vertAlign w:val="baseline"/>
           <w:rtl w:val="0"/>
@@ -331,44 +331,44 @@
           <w:highlight w:val="none"/>
           <w:u w:val="none" w:color="auto"/>
           <w:effect w:val="none"/>
-          <w:bdr w:val="nil"/>
-          <w:shd w:val="clear" w:color="auto" w:fill="auto"/>
-          <w:vertAlign w:val="baseline"/>
-          <w:rtl w:val="0"/>
-          <w:cs w:val="0"/>
-          <w:lang w:val="fr-FR" w:eastAsia="zh-TW" w:bidi="ar-SA"/>
-        </w:rPr>
-        <w:t>Cõônsûültëëd ûüp my tõôlëërâãbly sõômëëtíîmëës pëërpëëtûüâãl õôh.</w:t>
-      </w:r>
-      <w:r>
-        <w:rPr>
-          <w:rStyle w:val="DefaultParagraphFont"/>
-          <w:rFonts w:ascii="Calibri" w:eastAsia="Calibri" w:hAnsi="Calibri" w:cs="Calibri"/>
-          <w:b w:val="0"/>
-          <w:bCs w:val="0"/>
-          <w:i w:val="0"/>
-          <w:iCs w:val="0"/>
-          <w:caps w:val="0"/>
-          <w:smallCaps w:val="0"/>
-          <w:strike w:val="0"/>
-          <w:dstrike w:val="0"/>
-          <w:outline w:val="0"/>
-          <w:shadow w:val="0"/>
-          <w:emboss w:val="0"/>
-          <w:imprint w:val="0"/>
-          <w:noProof w:val="0"/>
-          <w:vanish w:val="0"/>
-          <w:color w:val="auto"/>
-          <w:spacing w:val="0"/>
-          <w:w w:val="100"/>
-          <w:kern w:val="0"/>
-          <w:position w:val="0"/>
-          <w:sz w:val="22"/>
-          <w:szCs w:val="22"/>
-          <w:highlight w:val="none"/>
-          <w:u w:val="none" w:color="auto"/>
-          <w:effect w:val="none"/>
-          <w:bdr w:val="nil"/>
+          <w:bdr w:val="none" w:sz="0" w:space="0" w:color="auto"/>
+          <w:shd w:val="clear" w:color="auto" w:fill="auto"/>
+          <w:vertAlign w:val="baseline"/>
+          <w:rtl w:val="0"/>
+          <w:cs w:val="0"/>
+          <w:lang w:val="fr-FR" w:eastAsia="zh-TW" w:bidi="ar-SA"/>
+        </w:rPr>
+        <w:t>Cóônsýûltêëd ýûp my tóôlêëràäbly sóômêëtíîmêës pêërpêëtýûàäl óôh.</w:t>
+      </w:r>
+      <w:r>
+        <w:rPr>
+          <w:rStyle w:val="DefaultParagraphFont"/>
+          <w:rFonts w:ascii="Calibri" w:eastAsia="Calibri" w:hAnsi="Calibri" w:cs="Calibri"/>
+          <w:b w:val="0"/>
+          <w:bCs w:val="0"/>
+          <w:i w:val="0"/>
+          <w:iCs w:val="0"/>
+          <w:caps w:val="0"/>
+          <w:smallCaps w:val="0"/>
+          <w:strike w:val="0"/>
+          <w:dstrike w:val="0"/>
+          <w:outline w:val="0"/>
+          <w:shadow w:val="0"/>
+          <w:emboss w:val="0"/>
+          <w:imprint w:val="0"/>
+          <w:noProof w:val="0"/>
+          <w:vanish w:val="0"/>
+          <w:color w:val="auto"/>
+          <w:spacing w:val="0"/>
+          <w:w w:val="100"/>
+          <w:kern w:val="0"/>
+          <w:position w:val="0"/>
+          <w:sz w:val="22"/>
+          <w:szCs w:val="22"/>
+          <w:highlight w:val="none"/>
+          <w:u w:val="none" w:color="auto"/>
+          <w:effect w:val="none"/>
+          <w:bdr w:val="none" w:sz="0" w:space="0" w:color="auto"/>
           <w:shd w:val="clear" w:color="auto" w:fill="auto"/>
           <w:vertAlign w:val="baseline"/>
           <w:rtl w:val="0"/>
@@ -405,44 +405,44 @@
           <w:highlight w:val="none"/>
           <w:u w:val="none" w:color="auto"/>
           <w:effect w:val="none"/>
-          <w:bdr w:val="nil"/>
-          <w:shd w:val="clear" w:color="auto" w:fill="auto"/>
-          <w:vertAlign w:val="baseline"/>
-          <w:rtl w:val="0"/>
-          <w:cs w:val="0"/>
-          <w:lang w:val="fr-FR" w:eastAsia="zh-TW" w:bidi="ar-SA"/>
-        </w:rPr>
-        <w:t>Êxprèëssíìóón äâccèëptäâncèë íìmprýûdèëncèë päârtíìcýûläâr häâd èëäât ýûnsäâtíìäâblèë.</w:t>
-      </w:r>
-      <w:r>
-        <w:rPr>
-          <w:rStyle w:val="DefaultParagraphFont"/>
-          <w:rFonts w:ascii="Calibri" w:eastAsia="Calibri" w:hAnsi="Calibri" w:cs="Calibri"/>
-          <w:b w:val="0"/>
-          <w:bCs w:val="0"/>
-          <w:i w:val="0"/>
-          <w:iCs w:val="0"/>
-          <w:caps w:val="0"/>
-          <w:smallCaps w:val="0"/>
-          <w:strike w:val="0"/>
-          <w:dstrike w:val="0"/>
-          <w:outline w:val="0"/>
-          <w:shadow w:val="0"/>
-          <w:emboss w:val="0"/>
-          <w:imprint w:val="0"/>
-          <w:noProof w:val="0"/>
-          <w:vanish w:val="0"/>
-          <w:color w:val="auto"/>
-          <w:spacing w:val="0"/>
-          <w:w w:val="100"/>
-          <w:kern w:val="0"/>
-          <w:position w:val="0"/>
-          <w:sz w:val="22"/>
-          <w:szCs w:val="22"/>
-          <w:highlight w:val="none"/>
-          <w:u w:val="none" w:color="auto"/>
-          <w:effect w:val="none"/>
-          <w:bdr w:val="nil"/>
+          <w:bdr w:val="none" w:sz="0" w:space="0" w:color="auto"/>
+          <w:shd w:val="clear" w:color="auto" w:fill="auto"/>
+          <w:vertAlign w:val="baseline"/>
+          <w:rtl w:val="0"/>
+          <w:cs w:val="0"/>
+          <w:lang w:val="fr-FR" w:eastAsia="zh-TW" w:bidi="ar-SA"/>
+        </w:rPr>
+        <w:t>Éxprêëssîíóòn ãàccêëptãàncêë îímprùûdêëncêë pãàrtîícùûlãàr hãàd êëãàt ùûnsãàtîíãàblêë.</w:t>
+      </w:r>
+      <w:r>
+        <w:rPr>
+          <w:rStyle w:val="DefaultParagraphFont"/>
+          <w:rFonts w:ascii="Calibri" w:eastAsia="Calibri" w:hAnsi="Calibri" w:cs="Calibri"/>
+          <w:b w:val="0"/>
+          <w:bCs w:val="0"/>
+          <w:i w:val="0"/>
+          <w:iCs w:val="0"/>
+          <w:caps w:val="0"/>
+          <w:smallCaps w:val="0"/>
+          <w:strike w:val="0"/>
+          <w:dstrike w:val="0"/>
+          <w:outline w:val="0"/>
+          <w:shadow w:val="0"/>
+          <w:emboss w:val="0"/>
+          <w:imprint w:val="0"/>
+          <w:noProof w:val="0"/>
+          <w:vanish w:val="0"/>
+          <w:color w:val="auto"/>
+          <w:spacing w:val="0"/>
+          <w:w w:val="100"/>
+          <w:kern w:val="0"/>
+          <w:position w:val="0"/>
+          <w:sz w:val="22"/>
+          <w:szCs w:val="22"/>
+          <w:highlight w:val="none"/>
+          <w:u w:val="none" w:color="auto"/>
+          <w:effect w:val="none"/>
+          <w:bdr w:val="none" w:sz="0" w:space="0" w:color="auto"/>
           <w:shd w:val="clear" w:color="auto" w:fill="auto"/>
           <w:vertAlign w:val="baseline"/>
           <w:rtl w:val="0"/>
@@ -485,44 +485,44 @@
           <w:highlight w:val="none"/>
           <w:u w:val="none" w:color="auto"/>
           <w:effect w:val="none"/>
-          <w:bdr w:val="nil"/>
-          <w:shd w:val="clear" w:color="auto" w:fill="auto"/>
-          <w:vertAlign w:val="baseline"/>
-          <w:rtl w:val="0"/>
-          <w:cs w:val="0"/>
-          <w:lang w:val="fr-FR" w:eastAsia="zh-TW" w:bidi="ar-SA"/>
-        </w:rPr>
-        <w:t>Hãàd déënôötìïng prôöpéërly jôöìïntúûréë yôöúû ôöccãàsìïôön dìïréëctly rãàìïlléëry.</w:t>
-      </w:r>
-      <w:r>
-        <w:rPr>
-          <w:rStyle w:val="DefaultParagraphFont"/>
-          <w:rFonts w:ascii="Calibri" w:eastAsia="Calibri" w:hAnsi="Calibri" w:cs="Calibri"/>
-          <w:b w:val="0"/>
-          <w:bCs w:val="0"/>
-          <w:i w:val="0"/>
-          <w:iCs w:val="0"/>
-          <w:caps w:val="0"/>
-          <w:smallCaps w:val="0"/>
-          <w:strike w:val="0"/>
-          <w:dstrike w:val="0"/>
-          <w:outline w:val="0"/>
-          <w:shadow w:val="0"/>
-          <w:emboss w:val="0"/>
-          <w:imprint w:val="0"/>
-          <w:noProof w:val="0"/>
-          <w:vanish w:val="0"/>
-          <w:color w:val="auto"/>
-          <w:spacing w:val="0"/>
-          <w:w w:val="100"/>
-          <w:kern w:val="0"/>
-          <w:position w:val="0"/>
-          <w:sz w:val="22"/>
-          <w:szCs w:val="22"/>
-          <w:highlight w:val="none"/>
-          <w:u w:val="none" w:color="auto"/>
-          <w:effect w:val="none"/>
-          <w:bdr w:val="nil"/>
+          <w:bdr w:val="none" w:sz="0" w:space="0" w:color="auto"/>
+          <w:shd w:val="clear" w:color="auto" w:fill="auto"/>
+          <w:vertAlign w:val="baseline"/>
+          <w:rtl w:val="0"/>
+          <w:cs w:val="0"/>
+          <w:lang w:val="fr-FR" w:eastAsia="zh-TW" w:bidi="ar-SA"/>
+        </w:rPr>
+        <w:t>Hãåd dèénóótíîng próópèérly jóóíîntüûrèé yóóüû óóccãåsíîóón díîrèéctly rãåíîllèéry.</w:t>
+      </w:r>
+      <w:r>
+        <w:rPr>
+          <w:rStyle w:val="DefaultParagraphFont"/>
+          <w:rFonts w:ascii="Calibri" w:eastAsia="Calibri" w:hAnsi="Calibri" w:cs="Calibri"/>
+          <w:b w:val="0"/>
+          <w:bCs w:val="0"/>
+          <w:i w:val="0"/>
+          <w:iCs w:val="0"/>
+          <w:caps w:val="0"/>
+          <w:smallCaps w:val="0"/>
+          <w:strike w:val="0"/>
+          <w:dstrike w:val="0"/>
+          <w:outline w:val="0"/>
+          <w:shadow w:val="0"/>
+          <w:emboss w:val="0"/>
+          <w:imprint w:val="0"/>
+          <w:noProof w:val="0"/>
+          <w:vanish w:val="0"/>
+          <w:color w:val="auto"/>
+          <w:spacing w:val="0"/>
+          <w:w w:val="100"/>
+          <w:kern w:val="0"/>
+          <w:position w:val="0"/>
+          <w:sz w:val="22"/>
+          <w:szCs w:val="22"/>
+          <w:highlight w:val="none"/>
+          <w:u w:val="none" w:color="auto"/>
+          <w:effect w:val="none"/>
+          <w:bdr w:val="none" w:sz="0" w:space="0" w:color="auto"/>
           <w:shd w:val="clear" w:color="auto" w:fill="auto"/>
           <w:vertAlign w:val="baseline"/>
           <w:rtl w:val="0"/>
@@ -559,44 +559,44 @@
           <w:highlight w:val="none"/>
           <w:u w:val="none" w:color="auto"/>
           <w:effect w:val="none"/>
-          <w:bdr w:val="nil"/>
-          <w:shd w:val="clear" w:color="auto" w:fill="auto"/>
-          <w:vertAlign w:val="baseline"/>
-          <w:rtl w:val="0"/>
-          <w:cs w:val="0"/>
-          <w:lang w:val="fr-FR" w:eastAsia="zh-TW" w:bidi="ar-SA"/>
-        </w:rPr>
-        <w:t>Ín sàáìíd tõö õöf põöõör füùll bëê põöst fàácëê snüùg.</w:t>
-      </w:r>
-      <w:r>
-        <w:rPr>
-          <w:rStyle w:val="DefaultParagraphFont"/>
-          <w:rFonts w:ascii="Calibri" w:eastAsia="Calibri" w:hAnsi="Calibri" w:cs="Calibri"/>
-          <w:b w:val="0"/>
-          <w:bCs w:val="0"/>
-          <w:i w:val="0"/>
-          <w:iCs w:val="0"/>
-          <w:caps w:val="0"/>
-          <w:smallCaps w:val="0"/>
-          <w:strike w:val="0"/>
-          <w:dstrike w:val="0"/>
-          <w:outline w:val="0"/>
-          <w:shadow w:val="0"/>
-          <w:emboss w:val="0"/>
-          <w:imprint w:val="0"/>
-          <w:noProof w:val="0"/>
-          <w:vanish w:val="0"/>
-          <w:color w:val="auto"/>
-          <w:spacing w:val="0"/>
-          <w:w w:val="100"/>
-          <w:kern w:val="0"/>
-          <w:position w:val="0"/>
-          <w:sz w:val="22"/>
-          <w:szCs w:val="22"/>
-          <w:highlight w:val="none"/>
-          <w:u w:val="none" w:color="auto"/>
-          <w:effect w:val="none"/>
-          <w:bdr w:val="nil"/>
+          <w:bdr w:val="none" w:sz="0" w:space="0" w:color="auto"/>
+          <w:shd w:val="clear" w:color="auto" w:fill="auto"/>
+          <w:vertAlign w:val="baseline"/>
+          <w:rtl w:val="0"/>
+          <w:cs w:val="0"/>
+          <w:lang w:val="fr-FR" w:eastAsia="zh-TW" w:bidi="ar-SA"/>
+        </w:rPr>
+        <w:t>Ïn sáæíïd tôõ ôõf pôõôõr fûûll bëê pôõst fáæcëê snûûg.</w:t>
+      </w:r>
+      <w:r>
+        <w:rPr>
+          <w:rStyle w:val="DefaultParagraphFont"/>
+          <w:rFonts w:ascii="Calibri" w:eastAsia="Calibri" w:hAnsi="Calibri" w:cs="Calibri"/>
+          <w:b w:val="0"/>
+          <w:bCs w:val="0"/>
+          <w:i w:val="0"/>
+          <w:iCs w:val="0"/>
+          <w:caps w:val="0"/>
+          <w:smallCaps w:val="0"/>
+          <w:strike w:val="0"/>
+          <w:dstrike w:val="0"/>
+          <w:outline w:val="0"/>
+          <w:shadow w:val="0"/>
+          <w:emboss w:val="0"/>
+          <w:imprint w:val="0"/>
+          <w:noProof w:val="0"/>
+          <w:vanish w:val="0"/>
+          <w:color w:val="auto"/>
+          <w:spacing w:val="0"/>
+          <w:w w:val="100"/>
+          <w:kern w:val="0"/>
+          <w:position w:val="0"/>
+          <w:sz w:val="22"/>
+          <w:szCs w:val="22"/>
+          <w:highlight w:val="none"/>
+          <w:u w:val="none" w:color="auto"/>
+          <w:effect w:val="none"/>
+          <w:bdr w:val="none" w:sz="0" w:space="0" w:color="auto"/>
           <w:shd w:val="clear" w:color="auto" w:fill="auto"/>
           <w:vertAlign w:val="baseline"/>
           <w:rtl w:val="0"/>
@@ -633,44 +633,44 @@
           <w:highlight w:val="none"/>
           <w:u w:val="none" w:color="auto"/>
           <w:effect w:val="none"/>
-          <w:bdr w:val="nil"/>
-          <w:shd w:val="clear" w:color="auto" w:fill="auto"/>
-          <w:vertAlign w:val="baseline"/>
-          <w:rtl w:val="0"/>
-          <w:cs w:val="0"/>
-          <w:lang w:val="fr-FR" w:eastAsia="zh-TW" w:bidi="ar-SA"/>
-        </w:rPr>
-        <w:t>Ìntrôõdûýcêêd îímprûýdêêncêê sêêêê sâãy ûýnplêêâãsîíng dêêvôõnshîírêê âãccêêptâãncêê sôõn.</w:t>
-      </w:r>
-      <w:r>
-        <w:rPr>
-          <w:rStyle w:val="DefaultParagraphFont"/>
-          <w:rFonts w:ascii="Calibri" w:eastAsia="Calibri" w:hAnsi="Calibri" w:cs="Calibri"/>
-          <w:b w:val="0"/>
-          <w:bCs w:val="0"/>
-          <w:i w:val="0"/>
-          <w:iCs w:val="0"/>
-          <w:caps w:val="0"/>
-          <w:smallCaps w:val="0"/>
-          <w:strike w:val="0"/>
-          <w:dstrike w:val="0"/>
-          <w:outline w:val="0"/>
-          <w:shadow w:val="0"/>
-          <w:emboss w:val="0"/>
-          <w:imprint w:val="0"/>
-          <w:noProof w:val="0"/>
-          <w:vanish w:val="0"/>
-          <w:color w:val="auto"/>
-          <w:spacing w:val="0"/>
-          <w:w w:val="100"/>
-          <w:kern w:val="0"/>
-          <w:position w:val="0"/>
-          <w:sz w:val="22"/>
-          <w:szCs w:val="22"/>
-          <w:highlight w:val="none"/>
-          <w:u w:val="none" w:color="auto"/>
-          <w:effect w:val="none"/>
-          <w:bdr w:val="nil"/>
+          <w:bdr w:val="none" w:sz="0" w:space="0" w:color="auto"/>
+          <w:shd w:val="clear" w:color="auto" w:fill="auto"/>
+          <w:vertAlign w:val="baseline"/>
+          <w:rtl w:val="0"/>
+          <w:cs w:val="0"/>
+          <w:lang w:val="fr-FR" w:eastAsia="zh-TW" w:bidi="ar-SA"/>
+        </w:rPr>
+        <w:t>Ìntrõòdúücêèd íìmprúüdêèncêè sêèêè sâåy úünplêèâåsíìng dêèvõònshíìrêè âåccêèptâåncêè sõòn.</w:t>
+      </w:r>
+      <w:r>
+        <w:rPr>
+          <w:rStyle w:val="DefaultParagraphFont"/>
+          <w:rFonts w:ascii="Calibri" w:eastAsia="Calibri" w:hAnsi="Calibri" w:cs="Calibri"/>
+          <w:b w:val="0"/>
+          <w:bCs w:val="0"/>
+          <w:i w:val="0"/>
+          <w:iCs w:val="0"/>
+          <w:caps w:val="0"/>
+          <w:smallCaps w:val="0"/>
+          <w:strike w:val="0"/>
+          <w:dstrike w:val="0"/>
+          <w:outline w:val="0"/>
+          <w:shadow w:val="0"/>
+          <w:emboss w:val="0"/>
+          <w:imprint w:val="0"/>
+          <w:noProof w:val="0"/>
+          <w:vanish w:val="0"/>
+          <w:color w:val="auto"/>
+          <w:spacing w:val="0"/>
+          <w:w w:val="100"/>
+          <w:kern w:val="0"/>
+          <w:position w:val="0"/>
+          <w:sz w:val="22"/>
+          <w:szCs w:val="22"/>
+          <w:highlight w:val="none"/>
+          <w:u w:val="none" w:color="auto"/>
+          <w:effect w:val="none"/>
+          <w:bdr w:val="none" w:sz="0" w:space="0" w:color="auto"/>
           <w:shd w:val="clear" w:color="auto" w:fill="auto"/>
           <w:vertAlign w:val="baseline"/>
           <w:rtl w:val="0"/>
@@ -707,44 +707,44 @@
           <w:highlight w:val="none"/>
           <w:u w:val="none" w:color="auto"/>
           <w:effect w:val="none"/>
-          <w:bdr w:val="nil"/>
-          <w:shd w:val="clear" w:color="auto" w:fill="auto"/>
-          <w:vertAlign w:val="baseline"/>
-          <w:rtl w:val="0"/>
-          <w:cs w:val="0"/>
-          <w:lang w:val="fr-FR" w:eastAsia="zh-TW" w:bidi="ar-SA"/>
-        </w:rPr>
-        <w:t>Éxêêtêêr löóngêêr wïìsdöóm gâäy nöór dêêsïìgn âägêê.</w:t>
-      </w:r>
-      <w:r>
-        <w:rPr>
-          <w:rStyle w:val="DefaultParagraphFont"/>
-          <w:rFonts w:ascii="Calibri" w:eastAsia="Calibri" w:hAnsi="Calibri" w:cs="Calibri"/>
-          <w:b w:val="0"/>
-          <w:bCs w:val="0"/>
-          <w:i w:val="0"/>
-          <w:iCs w:val="0"/>
-          <w:caps w:val="0"/>
-          <w:smallCaps w:val="0"/>
-          <w:strike w:val="0"/>
-          <w:dstrike w:val="0"/>
-          <w:outline w:val="0"/>
-          <w:shadow w:val="0"/>
-          <w:emboss w:val="0"/>
-          <w:imprint w:val="0"/>
-          <w:noProof w:val="0"/>
-          <w:vanish w:val="0"/>
-          <w:color w:val="auto"/>
-          <w:spacing w:val="0"/>
-          <w:w w:val="100"/>
-          <w:kern w:val="0"/>
-          <w:position w:val="0"/>
-          <w:sz w:val="22"/>
-          <w:szCs w:val="22"/>
-          <w:highlight w:val="none"/>
-          <w:u w:val="none" w:color="auto"/>
-          <w:effect w:val="none"/>
-          <w:bdr w:val="nil"/>
+          <w:bdr w:val="none" w:sz="0" w:space="0" w:color="auto"/>
+          <w:shd w:val="clear" w:color="auto" w:fill="auto"/>
+          <w:vertAlign w:val="baseline"/>
+          <w:rtl w:val="0"/>
+          <w:cs w:val="0"/>
+          <w:lang w:val="fr-FR" w:eastAsia="zh-TW" w:bidi="ar-SA"/>
+        </w:rPr>
+        <w:t>Éxëëtëër lõôngëër wîísdõôm gæày nõôr dëësîígn æàgëë.</w:t>
+      </w:r>
+      <w:r>
+        <w:rPr>
+          <w:rStyle w:val="DefaultParagraphFont"/>
+          <w:rFonts w:ascii="Calibri" w:eastAsia="Calibri" w:hAnsi="Calibri" w:cs="Calibri"/>
+          <w:b w:val="0"/>
+          <w:bCs w:val="0"/>
+          <w:i w:val="0"/>
+          <w:iCs w:val="0"/>
+          <w:caps w:val="0"/>
+          <w:smallCaps w:val="0"/>
+          <w:strike w:val="0"/>
+          <w:dstrike w:val="0"/>
+          <w:outline w:val="0"/>
+          <w:shadow w:val="0"/>
+          <w:emboss w:val="0"/>
+          <w:imprint w:val="0"/>
+          <w:noProof w:val="0"/>
+          <w:vanish w:val="0"/>
+          <w:color w:val="auto"/>
+          <w:spacing w:val="0"/>
+          <w:w w:val="100"/>
+          <w:kern w:val="0"/>
+          <w:position w:val="0"/>
+          <w:sz w:val="22"/>
+          <w:szCs w:val="22"/>
+          <w:highlight w:val="none"/>
+          <w:u w:val="none" w:color="auto"/>
+          <w:effect w:val="none"/>
+          <w:bdr w:val="none" w:sz="0" w:space="0" w:color="auto"/>
           <w:shd w:val="clear" w:color="auto" w:fill="auto"/>
           <w:vertAlign w:val="baseline"/>
           <w:rtl w:val="0"/>
@@ -781,44 +781,44 @@
           <w:highlight w:val="none"/>
           <w:u w:val="none" w:color="auto"/>
           <w:effect w:val="none"/>
-          <w:bdr w:val="nil"/>
-          <w:shd w:val="clear" w:color="auto" w:fill="auto"/>
-          <w:vertAlign w:val="baseline"/>
-          <w:rtl w:val="0"/>
-          <w:cs w:val="0"/>
-          <w:lang w:val="fr-FR" w:eastAsia="zh-TW" w:bidi="ar-SA"/>
-        </w:rPr>
-        <w:t>Ãm wëèåäthëèr tóõ ëèntëèrëèd nóõrlåänd nóõ ìín shóõwìíng sëèrvìícëè.</w:t>
-      </w:r>
-      <w:r>
-        <w:rPr>
-          <w:rStyle w:val="DefaultParagraphFont"/>
-          <w:rFonts w:ascii="Calibri" w:eastAsia="Calibri" w:hAnsi="Calibri" w:cs="Calibri"/>
-          <w:b w:val="0"/>
-          <w:bCs w:val="0"/>
-          <w:i w:val="0"/>
-          <w:iCs w:val="0"/>
-          <w:caps w:val="0"/>
-          <w:smallCaps w:val="0"/>
-          <w:strike w:val="0"/>
-          <w:dstrike w:val="0"/>
-          <w:outline w:val="0"/>
-          <w:shadow w:val="0"/>
-          <w:emboss w:val="0"/>
-          <w:imprint w:val="0"/>
-          <w:noProof w:val="0"/>
-          <w:vanish w:val="0"/>
-          <w:color w:val="auto"/>
-          <w:spacing w:val="0"/>
-          <w:w w:val="100"/>
-          <w:kern w:val="0"/>
-          <w:position w:val="0"/>
-          <w:sz w:val="22"/>
-          <w:szCs w:val="22"/>
-          <w:highlight w:val="none"/>
-          <w:u w:val="none" w:color="auto"/>
-          <w:effect w:val="none"/>
-          <w:bdr w:val="nil"/>
+          <w:bdr w:val="none" w:sz="0" w:space="0" w:color="auto"/>
+          <w:shd w:val="clear" w:color="auto" w:fill="auto"/>
+          <w:vertAlign w:val="baseline"/>
+          <w:rtl w:val="0"/>
+          <w:cs w:val="0"/>
+          <w:lang w:val="fr-FR" w:eastAsia="zh-TW" w:bidi="ar-SA"/>
+        </w:rPr>
+        <w:t>Åm wéèâàthéèr tôö éèntéèréèd nôörlâànd nôö íín shôöwííng séèrvíícéè.</w:t>
+      </w:r>
+      <w:r>
+        <w:rPr>
+          <w:rStyle w:val="DefaultParagraphFont"/>
+          <w:rFonts w:ascii="Calibri" w:eastAsia="Calibri" w:hAnsi="Calibri" w:cs="Calibri"/>
+          <w:b w:val="0"/>
+          <w:bCs w:val="0"/>
+          <w:i w:val="0"/>
+          <w:iCs w:val="0"/>
+          <w:caps w:val="0"/>
+          <w:smallCaps w:val="0"/>
+          <w:strike w:val="0"/>
+          <w:dstrike w:val="0"/>
+          <w:outline w:val="0"/>
+          <w:shadow w:val="0"/>
+          <w:emboss w:val="0"/>
+          <w:imprint w:val="0"/>
+          <w:noProof w:val="0"/>
+          <w:vanish w:val="0"/>
+          <w:color w:val="auto"/>
+          <w:spacing w:val="0"/>
+          <w:w w:val="100"/>
+          <w:kern w:val="0"/>
+          <w:position w:val="0"/>
+          <w:sz w:val="22"/>
+          <w:szCs w:val="22"/>
+          <w:highlight w:val="none"/>
+          <w:u w:val="none" w:color="auto"/>
+          <w:effect w:val="none"/>
+          <w:bdr w:val="none" w:sz="0" w:space="0" w:color="auto"/>
           <w:shd w:val="clear" w:color="auto" w:fill="auto"/>
           <w:vertAlign w:val="baseline"/>
           <w:rtl w:val="0"/>
@@ -855,44 +855,44 @@
           <w:highlight w:val="none"/>
           <w:u w:val="none" w:color="auto"/>
           <w:effect w:val="none"/>
-          <w:bdr w:val="nil"/>
-          <w:shd w:val="clear" w:color="auto" w:fill="auto"/>
-          <w:vertAlign w:val="baseline"/>
-          <w:rtl w:val="0"/>
-          <w:cs w:val="0"/>
-          <w:lang w:val="fr-FR" w:eastAsia="zh-TW" w:bidi="ar-SA"/>
-        </w:rPr>
-        <w:t>Nôòr rëêpëêäàtëêd spëêäàkîíng shy äàppëêtîítëê.</w:t>
-      </w:r>
-      <w:r>
-        <w:rPr>
-          <w:rStyle w:val="DefaultParagraphFont"/>
-          <w:rFonts w:ascii="Calibri" w:eastAsia="Calibri" w:hAnsi="Calibri" w:cs="Calibri"/>
-          <w:b w:val="0"/>
-          <w:bCs w:val="0"/>
-          <w:i w:val="0"/>
-          <w:iCs w:val="0"/>
-          <w:caps w:val="0"/>
-          <w:smallCaps w:val="0"/>
-          <w:strike w:val="0"/>
-          <w:dstrike w:val="0"/>
-          <w:outline w:val="0"/>
-          <w:shadow w:val="0"/>
-          <w:emboss w:val="0"/>
-          <w:imprint w:val="0"/>
-          <w:noProof w:val="0"/>
-          <w:vanish w:val="0"/>
-          <w:color w:val="auto"/>
-          <w:spacing w:val="0"/>
-          <w:w w:val="100"/>
-          <w:kern w:val="0"/>
-          <w:position w:val="0"/>
-          <w:sz w:val="22"/>
-          <w:szCs w:val="22"/>
-          <w:highlight w:val="none"/>
-          <w:u w:val="none" w:color="auto"/>
-          <w:effect w:val="none"/>
-          <w:bdr w:val="nil"/>
+          <w:bdr w:val="none" w:sz="0" w:space="0" w:color="auto"/>
+          <w:shd w:val="clear" w:color="auto" w:fill="auto"/>
+          <w:vertAlign w:val="baseline"/>
+          <w:rtl w:val="0"/>
+          <w:cs w:val="0"/>
+          <w:lang w:val="fr-FR" w:eastAsia="zh-TW" w:bidi="ar-SA"/>
+        </w:rPr>
+        <w:t>Nóör rëépëéãàtëéd spëéãàkïîng shy ãàppëétïîtëé.</w:t>
+      </w:r>
+      <w:r>
+        <w:rPr>
+          <w:rStyle w:val="DefaultParagraphFont"/>
+          <w:rFonts w:ascii="Calibri" w:eastAsia="Calibri" w:hAnsi="Calibri" w:cs="Calibri"/>
+          <w:b w:val="0"/>
+          <w:bCs w:val="0"/>
+          <w:i w:val="0"/>
+          <w:iCs w:val="0"/>
+          <w:caps w:val="0"/>
+          <w:smallCaps w:val="0"/>
+          <w:strike w:val="0"/>
+          <w:dstrike w:val="0"/>
+          <w:outline w:val="0"/>
+          <w:shadow w:val="0"/>
+          <w:emboss w:val="0"/>
+          <w:imprint w:val="0"/>
+          <w:noProof w:val="0"/>
+          <w:vanish w:val="0"/>
+          <w:color w:val="auto"/>
+          <w:spacing w:val="0"/>
+          <w:w w:val="100"/>
+          <w:kern w:val="0"/>
+          <w:position w:val="0"/>
+          <w:sz w:val="22"/>
+          <w:szCs w:val="22"/>
+          <w:highlight w:val="none"/>
+          <w:u w:val="none" w:color="auto"/>
+          <w:effect w:val="none"/>
+          <w:bdr w:val="none" w:sz="0" w:space="0" w:color="auto"/>
           <w:shd w:val="clear" w:color="auto" w:fill="auto"/>
           <w:vertAlign w:val="baseline"/>
           <w:rtl w:val="0"/>
@@ -929,44 +929,44 @@
           <w:highlight w:val="none"/>
           <w:u w:val="none" w:color="auto"/>
           <w:effect w:val="none"/>
-          <w:bdr w:val="nil"/>
-          <w:shd w:val="clear" w:color="auto" w:fill="auto"/>
-          <w:vertAlign w:val="baseline"/>
-          <w:rtl w:val="0"/>
-          <w:cs w:val="0"/>
-          <w:lang w:val="fr-FR" w:eastAsia="zh-TW" w:bidi="ar-SA"/>
-        </w:rPr>
-        <w:t>Éxcììtêèd ììt häãstììly äãn päãstúûrêè ììt óòbsêèrvêè.</w:t>
-      </w:r>
-      <w:r>
-        <w:rPr>
-          <w:rStyle w:val="DefaultParagraphFont"/>
-          <w:rFonts w:ascii="Calibri" w:eastAsia="Calibri" w:hAnsi="Calibri" w:cs="Calibri"/>
-          <w:b w:val="0"/>
-          <w:bCs w:val="0"/>
-          <w:i w:val="0"/>
-          <w:iCs w:val="0"/>
-          <w:caps w:val="0"/>
-          <w:smallCaps w:val="0"/>
-          <w:strike w:val="0"/>
-          <w:dstrike w:val="0"/>
-          <w:outline w:val="0"/>
-          <w:shadow w:val="0"/>
-          <w:emboss w:val="0"/>
-          <w:imprint w:val="0"/>
-          <w:noProof w:val="0"/>
-          <w:vanish w:val="0"/>
-          <w:color w:val="auto"/>
-          <w:spacing w:val="0"/>
-          <w:w w:val="100"/>
-          <w:kern w:val="0"/>
-          <w:position w:val="0"/>
-          <w:sz w:val="22"/>
-          <w:szCs w:val="22"/>
-          <w:highlight w:val="none"/>
-          <w:u w:val="none" w:color="auto"/>
-          <w:effect w:val="none"/>
-          <w:bdr w:val="nil"/>
+          <w:bdr w:val="none" w:sz="0" w:space="0" w:color="auto"/>
+          <w:shd w:val="clear" w:color="auto" w:fill="auto"/>
+          <w:vertAlign w:val="baseline"/>
+          <w:rtl w:val="0"/>
+          <w:cs w:val="0"/>
+          <w:lang w:val="fr-FR" w:eastAsia="zh-TW" w:bidi="ar-SA"/>
+        </w:rPr>
+        <w:t>Êxcîîtëèd îît häástîîly äán päástüýrëè îît õöbsëèrvëè.</w:t>
+      </w:r>
+      <w:r>
+        <w:rPr>
+          <w:rStyle w:val="DefaultParagraphFont"/>
+          <w:rFonts w:ascii="Calibri" w:eastAsia="Calibri" w:hAnsi="Calibri" w:cs="Calibri"/>
+          <w:b w:val="0"/>
+          <w:bCs w:val="0"/>
+          <w:i w:val="0"/>
+          <w:iCs w:val="0"/>
+          <w:caps w:val="0"/>
+          <w:smallCaps w:val="0"/>
+          <w:strike w:val="0"/>
+          <w:dstrike w:val="0"/>
+          <w:outline w:val="0"/>
+          <w:shadow w:val="0"/>
+          <w:emboss w:val="0"/>
+          <w:imprint w:val="0"/>
+          <w:noProof w:val="0"/>
+          <w:vanish w:val="0"/>
+          <w:color w:val="auto"/>
+          <w:spacing w:val="0"/>
+          <w:w w:val="100"/>
+          <w:kern w:val="0"/>
+          <w:position w:val="0"/>
+          <w:sz w:val="22"/>
+          <w:szCs w:val="22"/>
+          <w:highlight w:val="none"/>
+          <w:u w:val="none" w:color="auto"/>
+          <w:effect w:val="none"/>
+          <w:bdr w:val="none" w:sz="0" w:space="0" w:color="auto"/>
           <w:shd w:val="clear" w:color="auto" w:fill="auto"/>
           <w:vertAlign w:val="baseline"/>
           <w:rtl w:val="0"/>
@@ -1003,14 +1003,14 @@
           <w:highlight w:val="none"/>
           <w:u w:val="none" w:color="auto"/>
           <w:effect w:val="none"/>
-          <w:bdr w:val="nil"/>
-          <w:shd w:val="clear" w:color="auto" w:fill="auto"/>
-          <w:vertAlign w:val="baseline"/>
-          <w:rtl w:val="0"/>
-          <w:cs w:val="0"/>
-          <w:lang w:val="fr-FR" w:eastAsia="zh-TW" w:bidi="ar-SA"/>
-        </w:rPr>
-        <w:t>Snùúg hãånd hõôw dãåréê héêréê tõôõô.</w:t>
+          <w:bdr w:val="none" w:sz="0" w:space="0" w:color="auto"/>
+          <w:shd w:val="clear" w:color="auto" w:fill="auto"/>
+          <w:vertAlign w:val="baseline"/>
+          <w:rtl w:val="0"/>
+          <w:cs w:val="0"/>
+          <w:lang w:val="fr-FR" w:eastAsia="zh-TW" w:bidi="ar-SA"/>
+        </w:rPr>
+        <w:t>Snüüg háând hööw dáârëê hëêrëê töööö.</w:t>
       </w:r>
       <w:bookmarkStart w:id="0" w:name="_GoBack"/>
       <w:bookmarkEnd w:id="0"/>

--- a/Test_BP/Fol_2k_files_500(2)/fr-FR/file 500_2 - Copy (99).docx
+++ b/Test_BP/Fol_2k_files_500(2)/fr-FR/file 500_2 - Copy (99).docx
@@ -42,7 +42,7 @@
           <w:cs w:val="0"/>
           <w:lang w:val="fr-FR" w:eastAsia="zh-TW" w:bidi="ar-SA"/>
         </w:rPr>
-        <w:t>t êëxcêëpt tóò sóò têëmpêër mýûtýûâãl tâãstêës móòthêër.</w:t>
+        <w:t>t éëxcéëpt tòõ sòõ téëmpéër múútúúâàl tâàstéës mòõthéër.</w:t>
       </w:r>
       <w:r>
         <w:rPr>
@@ -116,7 +116,7 @@
           <w:cs w:val="0"/>
           <w:lang w:val="fr-FR" w:eastAsia="zh-TW" w:bidi="ar-SA"/>
         </w:rPr>
-        <w:t>Întêêrêêstêêd cüültìîvââtêêd ìîts còóntìînüüìîng nòów yêêt âârêê.</w:t>
+        <w:t>Ïntëërëëstëëd cüýltìïvåàtëëd ìïts cõõntìïnüýìïng nõõw yëët åàrëë.</w:t>
       </w:r>
       <w:r>
         <w:rPr>
@@ -190,7 +190,7 @@
           <w:cs w:val="0"/>
           <w:lang w:val="fr-FR" w:eastAsia="zh-TW" w:bidi="ar-SA"/>
         </w:rPr>
-        <w:t>Õýùt ììntèèrèèstèèd âäccèèptâäncèè öòýùr pâärtììâälììty âäffröòntììng ýùnplèèâäsâänt why âädd.</w:t>
+        <w:t>Òýýt ìîntêêrêêstêêd äæccêêptäæncêê õòýýr päærtìîäælìîty äæffrõòntìîng ýýnplêêäæsäænt why äædd.</w:t>
       </w:r>
       <w:r>
         <w:rPr>
@@ -264,7 +264,7 @@
           <w:cs w:val="0"/>
           <w:lang w:val="fr-FR" w:eastAsia="zh-TW" w:bidi="ar-SA"/>
         </w:rPr>
-        <w:t>Ëstëéëém gäärdëén mëén yëét shy cõòùùrsëé.</w:t>
+        <w:t>Êstêëêëm gæârdêën mêën yêët shy còôüürsêë.</w:t>
       </w:r>
       <w:r>
         <w:rPr>
@@ -338,7 +338,7 @@
           <w:cs w:val="0"/>
           <w:lang w:val="fr-FR" w:eastAsia="zh-TW" w:bidi="ar-SA"/>
         </w:rPr>
-        <w:t>Cóônsýûltêëd ýûp my tóôlêëràäbly sóômêëtíîmêës pêërpêëtýûàäl óôh.</w:t>
+        <w:t>Cóõnsýúltêêd ýúp my tóõlêêràäbly sóõmêêtîìmêês pêêrpêêtýúàäl óõh.</w:t>
       </w:r>
       <w:r>
         <w:rPr>
@@ -412,7 +412,7 @@
           <w:cs w:val="0"/>
           <w:lang w:val="fr-FR" w:eastAsia="zh-TW" w:bidi="ar-SA"/>
         </w:rPr>
-        <w:t>Éxprêëssîíóòn ãàccêëptãàncêë îímprùûdêëncêë pãàrtîícùûlãàr hãàd êëãàt ùûnsãàtîíãàblêë.</w:t>
+        <w:t>Èxpréèssííõón æãccéèptæãncéè íímprùúdéèncéè pæãrtíícùúlæãr hæãd éèæãt ùúnsæãtííæãbléè.</w:t>
       </w:r>
       <w:r>
         <w:rPr>
@@ -492,7 +492,7 @@
           <w:cs w:val="0"/>
           <w:lang w:val="fr-FR" w:eastAsia="zh-TW" w:bidi="ar-SA"/>
         </w:rPr>
-        <w:t>Hãåd dèénóótíîng próópèérly jóóíîntüûrèé yóóüû óóccãåsíîóón díîrèéctly rãåíîllèéry.</w:t>
+        <w:t>Hàäd dëénõòtííng prõòpëérly jõòííntûûrëé yõòûû õòccàäsííõòn díírëéctly ràäííllëéry.</w:t>
       </w:r>
       <w:r>
         <w:rPr>
@@ -566,7 +566,7 @@
           <w:cs w:val="0"/>
           <w:lang w:val="fr-FR" w:eastAsia="zh-TW" w:bidi="ar-SA"/>
         </w:rPr>
-        <w:t>Ïn sáæíïd tôõ ôõf pôõôõr fûûll bëê pôõst fáæcëê snûûg.</w:t>
+        <w:t>Ín sâàïïd tôó ôóf pôóôór fûýll béé pôóst fâàcéé snûýg.</w:t>
       </w:r>
       <w:r>
         <w:rPr>
@@ -640,7 +640,7 @@
           <w:cs w:val="0"/>
           <w:lang w:val="fr-FR" w:eastAsia="zh-TW" w:bidi="ar-SA"/>
         </w:rPr>
-        <w:t>Ìntrõòdúücêèd íìmprúüdêèncêè sêèêè sâåy úünplêèâåsíìng dêèvõònshíìrêè âåccêèptâåncêè sõòn.</w:t>
+        <w:t>Ìntröödýúcêêd ïímprýúdêêncêê sêêêê säåy ýúnplêêäåsïíng dêêvöönshïírêê äåccêêptäåncêê söön.</w:t>
       </w:r>
       <w:r>
         <w:rPr>
@@ -714,7 +714,7 @@
           <w:cs w:val="0"/>
           <w:lang w:val="fr-FR" w:eastAsia="zh-TW" w:bidi="ar-SA"/>
         </w:rPr>
-        <w:t>Éxëëtëër lõôngëër wîísdõôm gæày nõôr dëësîígn æàgëë.</w:t>
+        <w:t>Éxëëtëër lõõngëër wïîsdõõm gàáy nõõr dëësïîgn àágëë.</w:t>
       </w:r>
       <w:r>
         <w:rPr>
@@ -788,7 +788,7 @@
           <w:cs w:val="0"/>
           <w:lang w:val="fr-FR" w:eastAsia="zh-TW" w:bidi="ar-SA"/>
         </w:rPr>
-        <w:t>Åm wéèâàthéèr tôö éèntéèréèd nôörlâànd nôö íín shôöwííng séèrvíícéè.</w:t>
+        <w:t>Åm wèèàãthèèr tóò èèntèèrèèd nóòrlàãnd nóò îïn shóòwîïng sèèrvîïcèè.</w:t>
       </w:r>
       <w:r>
         <w:rPr>
@@ -862,7 +862,7 @@
           <w:cs w:val="0"/>
           <w:lang w:val="fr-FR" w:eastAsia="zh-TW" w:bidi="ar-SA"/>
         </w:rPr>
-        <w:t>Nóör rëépëéãàtëéd spëéãàkïîng shy ãàppëétïîtëé.</w:t>
+        <w:t>Nóör rëépëéæätëéd spëéæäkíîng shy æäppëétíîtëé.</w:t>
       </w:r>
       <w:r>
         <w:rPr>
@@ -936,7 +936,7 @@
           <w:cs w:val="0"/>
           <w:lang w:val="fr-FR" w:eastAsia="zh-TW" w:bidi="ar-SA"/>
         </w:rPr>
-        <w:t>Êxcîîtëèd îît häástîîly äán päástüýrëè îît õöbsëèrvëè.</w:t>
+        <w:t>Éxcíîtëëd íît hàâstíîly àân pàâstûúrëë íît ôöbsëërvëë.</w:t>
       </w:r>
       <w:r>
         <w:rPr>
@@ -1010,7 +1010,7 @@
           <w:cs w:val="0"/>
           <w:lang w:val="fr-FR" w:eastAsia="zh-TW" w:bidi="ar-SA"/>
         </w:rPr>
-        <w:t>Snüüg háând hööw dáârëê hëêrëê töööö.</w:t>
+        <w:t>Snüúg hæänd hõòw dæärèê hèêrèê tõòõò.</w:t>
       </w:r>
       <w:bookmarkStart w:id="0" w:name="_GoBack"/>
       <w:bookmarkEnd w:id="0"/>

--- a/Test_BP/Fol_2k_files_500(2)/fr-FR/file 500_2 - Copy (99).docx
+++ b/Test_BP/Fol_2k_files_500(2)/fr-FR/file 500_2 - Copy (99).docx
@@ -42,7 +42,7 @@
           <w:cs w:val="0"/>
           <w:lang w:val="fr-FR" w:eastAsia="zh-TW" w:bidi="ar-SA"/>
         </w:rPr>
-        <w:t>t éëxcéëpt tòõ sòõ téëmpéër múútúúâàl tâàstéës mòõthéër.</w:t>
+        <w:t>t ëèxcëèpt tòö sòö tëèmpëèr mýútýúåäl tåästëès mòöthëèr.</w:t>
       </w:r>
       <w:r>
         <w:rPr>
@@ -116,7 +116,7 @@
           <w:cs w:val="0"/>
           <w:lang w:val="fr-FR" w:eastAsia="zh-TW" w:bidi="ar-SA"/>
         </w:rPr>
-        <w:t>Ïntëërëëstëëd cüýltìïvåàtëëd ìïts cõõntìïnüýìïng nõõw yëët åàrëë.</w:t>
+        <w:t>Ïntëërëëstëëd cùültíîvæätëëd íîts cóóntíînùüíîng nóów yëët æärëë.</w:t>
       </w:r>
       <w:r>
         <w:rPr>
@@ -190,7 +190,7 @@
           <w:cs w:val="0"/>
           <w:lang w:val="fr-FR" w:eastAsia="zh-TW" w:bidi="ar-SA"/>
         </w:rPr>
-        <w:t>Òýýt ìîntêêrêêstêêd äæccêêptäæncêê õòýýr päærtìîäælìîty äæffrõòntìîng ýýnplêêäæsäænt why äædd.</w:t>
+        <w:t>Ôüût îìntëèrëèstëèd ããccëèptããncëè õóüûr pããrtîìããlîìty ããffrõóntîìng üûnplëèããsããnt why ããdd.</w:t>
       </w:r>
       <w:r>
         <w:rPr>
@@ -264,7 +264,7 @@
           <w:cs w:val="0"/>
           <w:lang w:val="fr-FR" w:eastAsia="zh-TW" w:bidi="ar-SA"/>
         </w:rPr>
-        <w:t>Êstêëêëm gæârdêën mêën yêët shy còôüürsêë.</w:t>
+        <w:t>Ëstëèëèm gäãrdëèn mëèn yëèt shy cõöüûrsëè.</w:t>
       </w:r>
       <w:r>
         <w:rPr>
@@ -338,7 +338,7 @@
           <w:cs w:val="0"/>
           <w:lang w:val="fr-FR" w:eastAsia="zh-TW" w:bidi="ar-SA"/>
         </w:rPr>
-        <w:t>Cóõnsýúltêêd ýúp my tóõlêêràäbly sóõmêêtîìmêês pêêrpêêtýúàäl óõh.</w:t>
+        <w:t>Còönsùûltèéd ùûp my tòölèéràäbly sòömèétîïmèés pèérpèétùûàäl òöh.</w:t>
       </w:r>
       <w:r>
         <w:rPr>
@@ -412,7 +412,7 @@
           <w:cs w:val="0"/>
           <w:lang w:val="fr-FR" w:eastAsia="zh-TW" w:bidi="ar-SA"/>
         </w:rPr>
-        <w:t>Èxpréèssííõón æãccéèptæãncéè íímprùúdéèncéè pæãrtíícùúlæãr hæãd éèæãt ùúnsæãtííæãbléè.</w:t>
+        <w:t>Ëxprêëssîìöôn äæccêëptäæncêë îìmprùúdêëncêë päærtîìcùúläær häæd êëäæt ùúnsäætîìäæblêë.</w:t>
       </w:r>
       <w:r>
         <w:rPr>
@@ -492,7 +492,7 @@
           <w:cs w:val="0"/>
           <w:lang w:val="fr-FR" w:eastAsia="zh-TW" w:bidi="ar-SA"/>
         </w:rPr>
-        <w:t>Hàäd dëénõòtííng prõòpëérly jõòííntûûrëé yõòûû õòccàäsííõòn díírëéctly ràäííllëéry.</w:t>
+        <w:t>Hæãd dëénõôtííng prõôpëérly jõôííntùýrëé yõôùý õôccæãsííõôn díírëéctly ræãííllëéry.</w:t>
       </w:r>
       <w:r>
         <w:rPr>
@@ -566,7 +566,7 @@
           <w:cs w:val="0"/>
           <w:lang w:val="fr-FR" w:eastAsia="zh-TW" w:bidi="ar-SA"/>
         </w:rPr>
-        <w:t>Ín sâàïïd tôó ôóf pôóôór fûýll béé pôóst fâàcéé snûýg.</w:t>
+        <w:t>Ìn sâåíìd tòõ òõf pòõòõr fýûll bèê pòõst fâåcèê snýûg.</w:t>
       </w:r>
       <w:r>
         <w:rPr>
@@ -640,7 +640,7 @@
           <w:cs w:val="0"/>
           <w:lang w:val="fr-FR" w:eastAsia="zh-TW" w:bidi="ar-SA"/>
         </w:rPr>
-        <w:t>Ìntröödýúcêêd ïímprýúdêêncêê sêêêê säåy ýúnplêêäåsïíng dêêvöönshïírêê äåccêêptäåncêê söön.</w:t>
+        <w:t>Ìntrõòdýýcèéd íìmprýýdèéncèé sèéèé sãäy ýýnplèéãäsíìng dèévõònshíìrèé ãäccèéptãäncèé sõòn.</w:t>
       </w:r>
       <w:r>
         <w:rPr>
@@ -714,7 +714,7 @@
           <w:cs w:val="0"/>
           <w:lang w:val="fr-FR" w:eastAsia="zh-TW" w:bidi="ar-SA"/>
         </w:rPr>
-        <w:t>Éxëëtëër lõõngëër wïîsdõõm gàáy nõõr dëësïîgn àágëë.</w:t>
+        <w:t>Êxëêtëêr lõòngëêr wììsdõòm gâày nõòr dëêsììgn âàgëê.</w:t>
       </w:r>
       <w:r>
         <w:rPr>
@@ -788,7 +788,7 @@
           <w:cs w:val="0"/>
           <w:lang w:val="fr-FR" w:eastAsia="zh-TW" w:bidi="ar-SA"/>
         </w:rPr>
-        <w:t>Åm wèèàãthèèr tóò èèntèèrèèd nóòrlàãnd nóò îïn shóòwîïng sèèrvîïcèè.</w:t>
+        <w:t>Ám wëèáãthëèr töô ëèntëèrëèd nöôrláãnd nöô îìn shöôwîìng sëèrvîìcëè.</w:t>
       </w:r>
       <w:r>
         <w:rPr>
@@ -862,7 +862,7 @@
           <w:cs w:val="0"/>
           <w:lang w:val="fr-FR" w:eastAsia="zh-TW" w:bidi="ar-SA"/>
         </w:rPr>
-        <w:t>Nóör rëépëéæätëéd spëéæäkíîng shy æäppëétíîtëé.</w:t>
+        <w:t>Nôôr rêèpêèãætêèd spêèãækííng shy ãæppêètíítêè.</w:t>
       </w:r>
       <w:r>
         <w:rPr>
@@ -936,7 +936,7 @@
           <w:cs w:val="0"/>
           <w:lang w:val="fr-FR" w:eastAsia="zh-TW" w:bidi="ar-SA"/>
         </w:rPr>
-        <w:t>Éxcíîtëëd íît hàâstíîly àân pàâstûúrëë íît ôöbsëërvëë.</w:t>
+        <w:t>Èxcììtèéd ììt håæstììly åæn påæstùúrèé ììt öõbsèérvèé.</w:t>
       </w:r>
       <w:r>
         <w:rPr>
@@ -1010,7 +1010,7 @@
           <w:cs w:val="0"/>
           <w:lang w:val="fr-FR" w:eastAsia="zh-TW" w:bidi="ar-SA"/>
         </w:rPr>
-        <w:t>Snüúg hæänd hõòw dæärèê hèêrèê tõòõò.</w:t>
+        <w:t>Snùüg häãnd hóõw däãrëê hëêrëê tóõóõ.</w:t>
       </w:r>
       <w:bookmarkStart w:id="0" w:name="_GoBack"/>
       <w:bookmarkEnd w:id="0"/>
